--- a/documentacion.docx
+++ b/documentacion.docx
@@ -2,6 +2,650 @@
 <file path=word/document.xml><?xml version="1.0" encoding="utf-8"?>
 <w:document xmlns:ve="http://schemas.openxmlformats.org/markup-compatibility/2006" xmlns:o="urn:schemas-microsoft-com:office:office" xmlns:r="http://schemas.openxmlformats.org/officeDocument/2006/relationships" xmlns:m="http://schemas.openxmlformats.org/officeDocument/2006/math" xmlns:v="urn:schemas-microsoft-com:vml" xmlns:wp="http://schemas.openxmlformats.org/drawingml/2006/wordprocessingDrawing" xmlns:w10="urn:schemas-microsoft-com:office:word" xmlns:w="http://schemas.openxmlformats.org/wordprocessingml/2006/main" xmlns:wne="http://schemas.microsoft.com/office/word/2006/wordml">
   <w:body>
+    <w:p>
+      <w:pPr>
+        <w:rPr>
+          <w:lang w:val="es-CO"/>
+        </w:rPr>
+      </w:pPr>
+      <w:r>
+        <w:rPr>
+          <w:lang w:val="es-CO"/>
+        </w:rPr>
+        <w:t>Instrucciones</w:t>
+      </w:r>
+    </w:p>
+    <w:p>
+      <w:pPr>
+        <w:rPr>
+          <w:lang w:val="es-CO"/>
+        </w:rPr>
+      </w:pPr>
+      <w:r>
+        <w:rPr>
+          <w:lang w:val="es-CO"/>
+        </w:rPr>
+        <w:t xml:space="preserve">Base de datos </w:t>
+      </w:r>
+      <w:proofErr w:type="spellStart"/>
+      <w:r>
+        <w:rPr>
+          <w:lang w:val="es-CO"/>
+        </w:rPr>
+        <w:t>mysql</w:t>
+      </w:r>
+      <w:proofErr w:type="spellEnd"/>
+      <w:r>
+        <w:rPr>
+          <w:lang w:val="es-CO"/>
+        </w:rPr>
+        <w:t xml:space="preserve"> con nombre </w:t>
+      </w:r>
+      <w:proofErr w:type="spellStart"/>
+      <w:r>
+        <w:rPr>
+          <w:lang w:val="es-CO"/>
+        </w:rPr>
+        <w:t>laravel</w:t>
+      </w:r>
+      <w:proofErr w:type="spellEnd"/>
+    </w:p>
+    <w:p>
+      <w:pPr>
+        <w:rPr>
+          <w:lang w:val="es-CO"/>
+        </w:rPr>
+      </w:pPr>
+      <w:r>
+        <w:rPr>
+          <w:lang w:val="es-CO"/>
+        </w:rPr>
+        <w:t xml:space="preserve">Clonar </w:t>
+      </w:r>
+      <w:proofErr w:type="spellStart"/>
+      <w:r>
+        <w:rPr>
+          <w:lang w:val="es-CO"/>
+        </w:rPr>
+        <w:t>backend</w:t>
+      </w:r>
+      <w:proofErr w:type="spellEnd"/>
+      <w:r>
+        <w:rPr>
+          <w:lang w:val="es-CO"/>
+        </w:rPr>
+        <w:t xml:space="preserve"> </w:t>
+      </w:r>
+      <w:proofErr w:type="spellStart"/>
+      <w:r>
+        <w:rPr>
+          <w:lang w:val="es-CO"/>
+        </w:rPr>
+        <w:t>laravel</w:t>
+      </w:r>
+      <w:proofErr w:type="spellEnd"/>
+    </w:p>
+    <w:p>
+      <w:pPr>
+        <w:rPr>
+          <w:lang w:val="es-CO"/>
+        </w:rPr>
+      </w:pPr>
+      <w:hyperlink r:id="rId5" w:history="1">
+        <w:r>
+          <w:rPr>
+            <w:rStyle w:val="Hipervnculo"/>
+            <w:lang w:val="es-CO"/>
+          </w:rPr>
+          <w:t>https://github.com/jorgerh21/historia-clinica-api</w:t>
+        </w:r>
+      </w:hyperlink>
+    </w:p>
+    <w:p>
+      <w:pPr>
+        <w:rPr>
+          <w:lang w:val="es-CO"/>
+        </w:rPr>
+      </w:pPr>
+      <w:proofErr w:type="gramStart"/>
+      <w:r>
+        <w:rPr>
+          <w:lang w:val="es-CO"/>
+        </w:rPr>
+        <w:t>configurar</w:t>
+      </w:r>
+      <w:proofErr w:type="gramEnd"/>
+      <w:r>
+        <w:rPr>
+          <w:lang w:val="es-CO"/>
+        </w:rPr>
+        <w:t xml:space="preserve"> .</w:t>
+      </w:r>
+      <w:proofErr w:type="spellStart"/>
+      <w:r>
+        <w:rPr>
+          <w:lang w:val="es-CO"/>
+        </w:rPr>
+        <w:t>env</w:t>
+      </w:r>
+      <w:proofErr w:type="spellEnd"/>
+    </w:p>
+    <w:p>
+      <w:pPr>
+        <w:rPr>
+          <w:lang w:val="es-CO"/>
+        </w:rPr>
+      </w:pPr>
+      <w:proofErr w:type="spellStart"/>
+      <w:proofErr w:type="gramStart"/>
+      <w:r>
+        <w:rPr>
+          <w:lang w:val="es-CO"/>
+        </w:rPr>
+        <w:t>run</w:t>
+      </w:r>
+      <w:proofErr w:type="spellEnd"/>
+      <w:proofErr w:type="gramEnd"/>
+      <w:r>
+        <w:rPr>
+          <w:lang w:val="es-CO"/>
+        </w:rPr>
+        <w:t xml:space="preserve"> </w:t>
+      </w:r>
+      <w:proofErr w:type="spellStart"/>
+      <w:r>
+        <w:rPr>
+          <w:lang w:val="es-CO"/>
+        </w:rPr>
+        <w:t>composer</w:t>
+      </w:r>
+      <w:proofErr w:type="spellEnd"/>
+      <w:r>
+        <w:rPr>
+          <w:lang w:val="es-CO"/>
+        </w:rPr>
+        <w:t xml:space="preserve"> </w:t>
+      </w:r>
+      <w:proofErr w:type="spellStart"/>
+      <w:r>
+        <w:rPr>
+          <w:lang w:val="es-CO"/>
+        </w:rPr>
+        <w:t>install</w:t>
+      </w:r>
+      <w:proofErr w:type="spellEnd"/>
+    </w:p>
+    <w:p>
+      <w:pPr>
+        <w:rPr>
+          <w:lang w:val="es-CO"/>
+        </w:rPr>
+      </w:pPr>
+      <w:proofErr w:type="spellStart"/>
+      <w:proofErr w:type="gramStart"/>
+      <w:r>
+        <w:rPr>
+          <w:lang w:val="es-CO"/>
+        </w:rPr>
+        <w:t>run</w:t>
+      </w:r>
+      <w:proofErr w:type="spellEnd"/>
+      <w:proofErr w:type="gramEnd"/>
+      <w:r>
+        <w:rPr>
+          <w:lang w:val="es-CO"/>
+        </w:rPr>
+        <w:t xml:space="preserve"> </w:t>
+      </w:r>
+      <w:proofErr w:type="spellStart"/>
+      <w:r>
+        <w:rPr>
+          <w:lang w:val="es-CO"/>
+        </w:rPr>
+        <w:t>php</w:t>
+      </w:r>
+      <w:proofErr w:type="spellEnd"/>
+      <w:r>
+        <w:rPr>
+          <w:lang w:val="es-CO"/>
+        </w:rPr>
+        <w:t xml:space="preserve"> </w:t>
+      </w:r>
+      <w:proofErr w:type="spellStart"/>
+      <w:r>
+        <w:rPr>
+          <w:lang w:val="es-CO"/>
+        </w:rPr>
+        <w:t>artisan</w:t>
+      </w:r>
+      <w:proofErr w:type="spellEnd"/>
+      <w:r>
+        <w:rPr>
+          <w:lang w:val="es-CO"/>
+        </w:rPr>
+        <w:t xml:space="preserve"> mígrate</w:t>
+      </w:r>
+    </w:p>
+    <w:p>
+      <w:pPr>
+        <w:rPr>
+          <w:u w:val="single"/>
+          <w:lang w:val="es-CO"/>
+        </w:rPr>
+      </w:pPr>
+      <w:proofErr w:type="spellStart"/>
+      <w:proofErr w:type="gramStart"/>
+      <w:r>
+        <w:rPr>
+          <w:lang w:val="es-CO"/>
+        </w:rPr>
+        <w:t>run</w:t>
+      </w:r>
+      <w:proofErr w:type="spellEnd"/>
+      <w:proofErr w:type="gramEnd"/>
+      <w:r>
+        <w:rPr>
+          <w:lang w:val="es-CO"/>
+        </w:rPr>
+        <w:t xml:space="preserve"> </w:t>
+      </w:r>
+      <w:proofErr w:type="spellStart"/>
+      <w:r>
+        <w:rPr>
+          <w:lang w:val="es-CO"/>
+        </w:rPr>
+        <w:t>php</w:t>
+      </w:r>
+      <w:proofErr w:type="spellEnd"/>
+      <w:r>
+        <w:rPr>
+          <w:lang w:val="es-CO"/>
+        </w:rPr>
+        <w:t xml:space="preserve"> </w:t>
+      </w:r>
+      <w:proofErr w:type="spellStart"/>
+      <w:r>
+        <w:rPr>
+          <w:lang w:val="es-CO"/>
+        </w:rPr>
+        <w:t>artisan</w:t>
+      </w:r>
+      <w:proofErr w:type="spellEnd"/>
+      <w:r>
+        <w:rPr>
+          <w:lang w:val="es-CO"/>
+        </w:rPr>
+        <w:t xml:space="preserve"> </w:t>
+      </w:r>
+      <w:proofErr w:type="spellStart"/>
+      <w:r>
+        <w:rPr>
+          <w:lang w:val="es-CO"/>
+        </w:rPr>
+        <w:t>serve</w:t>
+      </w:r>
+      <w:proofErr w:type="spellEnd"/>
+      <w:r>
+        <w:rPr>
+          <w:lang w:val="es-CO"/>
+        </w:rPr>
+        <w:t xml:space="preserve"> (port:8000)</w:t>
+      </w:r>
+    </w:p>
+    <w:p>
+      <w:pPr>
+        <w:rPr>
+          <w:lang w:val="es-CO"/>
+        </w:rPr>
+      </w:pPr>
+      <w:proofErr w:type="gramStart"/>
+      <w:r>
+        <w:rPr>
+          <w:lang w:val="es-CO"/>
+        </w:rPr>
+        <w:t>clonar</w:t>
+      </w:r>
+      <w:proofErr w:type="gramEnd"/>
+      <w:r>
+        <w:rPr>
+          <w:lang w:val="es-CO"/>
+        </w:rPr>
+        <w:t xml:space="preserve"> </w:t>
+      </w:r>
+      <w:proofErr w:type="spellStart"/>
+      <w:r>
+        <w:rPr>
+          <w:lang w:val="es-CO"/>
+        </w:rPr>
+        <w:t>fronend</w:t>
+      </w:r>
+      <w:proofErr w:type="spellEnd"/>
+      <w:r>
+        <w:rPr>
+          <w:lang w:val="es-CO"/>
+        </w:rPr>
+        <w:t xml:space="preserve"> </w:t>
+      </w:r>
+      <w:proofErr w:type="spellStart"/>
+      <w:r>
+        <w:rPr>
+          <w:lang w:val="es-CO"/>
+        </w:rPr>
+        <w:t>vue</w:t>
+      </w:r>
+      <w:proofErr w:type="spellEnd"/>
+    </w:p>
+    <w:p>
+      <w:pPr>
+        <w:rPr>
+          <w:lang w:val="es-CO"/>
+        </w:rPr>
+      </w:pPr>
+      <w:hyperlink r:id="rId6" w:history="1">
+        <w:r>
+          <w:rPr>
+            <w:rStyle w:val="Hipervnculo"/>
+            <w:lang w:val="es-CO"/>
+          </w:rPr>
+          <w:t>https://github.com/jorgerh21/historia-clinica-front</w:t>
+        </w:r>
+      </w:hyperlink>
+    </w:p>
+    <w:p>
+      <w:proofErr w:type="gramStart"/>
+      <w:r>
+        <w:t>run</w:t>
+      </w:r>
+      <w:proofErr w:type="gramEnd"/>
+      <w:r>
+        <w:t xml:space="preserve"> </w:t>
+      </w:r>
+      <w:proofErr w:type="spellStart"/>
+      <w:r>
+        <w:t>npm</w:t>
+      </w:r>
+      <w:proofErr w:type="spellEnd"/>
+      <w:r>
+        <w:t xml:space="preserve"> install </w:t>
+      </w:r>
+    </w:p>
+    <w:p>
+      <w:proofErr w:type="gramStart"/>
+      <w:r>
+        <w:t>run</w:t>
+      </w:r>
+      <w:proofErr w:type="gramEnd"/>
+      <w:r>
+        <w:t xml:space="preserve"> </w:t>
+      </w:r>
+      <w:proofErr w:type="spellStart"/>
+      <w:r>
+        <w:t>npm</w:t>
+      </w:r>
+      <w:proofErr w:type="spellEnd"/>
+      <w:r>
+        <w:t xml:space="preserve"> run dev</w:t>
+      </w:r>
+    </w:p>
+    <w:p>
+      <w:pPr>
+        <w:rPr>
+          <w:lang w:val="es-CO"/>
+        </w:rPr>
+      </w:pPr>
+      <w:proofErr w:type="gramStart"/>
+      <w:r>
+        <w:rPr>
+          <w:lang w:val="es-CO"/>
+        </w:rPr>
+        <w:t>ir</w:t>
+      </w:r>
+      <w:proofErr w:type="gramEnd"/>
+      <w:r>
+        <w:rPr>
+          <w:lang w:val="es-CO"/>
+        </w:rPr>
+        <w:t xml:space="preserve"> link registrarse </w:t>
+      </w:r>
+    </w:p>
+    <w:p>
+      <w:pPr>
+        <w:rPr>
+          <w:lang w:val="es-CO"/>
+        </w:rPr>
+      </w:pPr>
+      <w:proofErr w:type="gramStart"/>
+      <w:r>
+        <w:rPr>
+          <w:lang w:val="es-CO"/>
+        </w:rPr>
+        <w:t>crear</w:t>
+      </w:r>
+      <w:proofErr w:type="gramEnd"/>
+      <w:r>
+        <w:rPr>
+          <w:lang w:val="es-CO"/>
+        </w:rPr>
+        <w:t xml:space="preserve"> usuario medico</w:t>
+      </w:r>
+    </w:p>
+    <w:p>
+      <w:pPr>
+        <w:rPr>
+          <w:lang w:val="es-CO"/>
+        </w:rPr>
+      </w:pPr>
+      <w:proofErr w:type="gramStart"/>
+      <w:r>
+        <w:rPr>
+          <w:lang w:val="es-CO"/>
+        </w:rPr>
+        <w:t>crear</w:t>
+      </w:r>
+      <w:proofErr w:type="gramEnd"/>
+      <w:r>
+        <w:rPr>
+          <w:lang w:val="es-CO"/>
+        </w:rPr>
+        <w:t xml:space="preserve"> usuario paciente</w:t>
+      </w:r>
+    </w:p>
+    <w:p>
+      <w:pPr>
+        <w:rPr>
+          <w:lang w:val="es-CO"/>
+        </w:rPr>
+      </w:pPr>
+      <w:proofErr w:type="gramStart"/>
+      <w:r>
+        <w:rPr>
+          <w:lang w:val="es-CO"/>
+        </w:rPr>
+        <w:t>ingresar</w:t>
+      </w:r>
+      <w:proofErr w:type="gramEnd"/>
+      <w:r>
+        <w:rPr>
+          <w:lang w:val="es-CO"/>
+        </w:rPr>
+        <w:t xml:space="preserve"> con usuario medico </w:t>
+      </w:r>
+      <w:proofErr w:type="spellStart"/>
+      <w:r>
+        <w:rPr>
+          <w:lang w:val="es-CO"/>
+        </w:rPr>
+        <w:t>user</w:t>
+      </w:r>
+      <w:proofErr w:type="spellEnd"/>
+      <w:r>
+        <w:rPr>
+          <w:lang w:val="es-CO"/>
+        </w:rPr>
+        <w:t xml:space="preserve"> y </w:t>
+      </w:r>
+      <w:proofErr w:type="spellStart"/>
+      <w:r>
+        <w:rPr>
+          <w:lang w:val="es-CO"/>
+        </w:rPr>
+        <w:t>password</w:t>
+      </w:r>
+      <w:proofErr w:type="spellEnd"/>
+      <w:r>
+        <w:rPr>
+          <w:lang w:val="es-CO"/>
+        </w:rPr>
+        <w:t xml:space="preserve"> identificación</w:t>
+      </w:r>
+    </w:p>
+    <w:p>
+      <w:pPr>
+        <w:rPr>
+          <w:lang w:val="es-CO"/>
+        </w:rPr>
+      </w:pPr>
+      <w:proofErr w:type="gramStart"/>
+      <w:r>
+        <w:rPr>
+          <w:lang w:val="es-CO"/>
+        </w:rPr>
+        <w:t>cambiar</w:t>
+      </w:r>
+      <w:proofErr w:type="gramEnd"/>
+      <w:r>
+        <w:rPr>
+          <w:lang w:val="es-CO"/>
+        </w:rPr>
+        <w:t xml:space="preserve"> clave usuario primera vez</w:t>
+      </w:r>
+    </w:p>
+    <w:p>
+      <w:pPr>
+        <w:rPr>
+          <w:lang w:val="es-CO"/>
+        </w:rPr>
+      </w:pPr>
+      <w:proofErr w:type="gramStart"/>
+      <w:r>
+        <w:rPr>
+          <w:lang w:val="es-CO"/>
+        </w:rPr>
+        <w:t>crear</w:t>
+      </w:r>
+      <w:proofErr w:type="gramEnd"/>
+      <w:r>
+        <w:rPr>
+          <w:lang w:val="es-CO"/>
+        </w:rPr>
+        <w:t xml:space="preserve"> historia </w:t>
+      </w:r>
+      <w:proofErr w:type="spellStart"/>
+      <w:r>
+        <w:rPr>
+          <w:lang w:val="es-CO"/>
+        </w:rPr>
+        <w:t>medica</w:t>
+      </w:r>
+      <w:proofErr w:type="spellEnd"/>
+      <w:r>
+        <w:rPr>
+          <w:lang w:val="es-CO"/>
+        </w:rPr>
+        <w:t xml:space="preserve"> enlace crear historia</w:t>
+      </w:r>
+    </w:p>
+    <w:p>
+      <w:pPr>
+        <w:rPr>
+          <w:lang w:val="es-CO"/>
+        </w:rPr>
+      </w:pPr>
+      <w:proofErr w:type="gramStart"/>
+      <w:r>
+        <w:rPr>
+          <w:lang w:val="es-CO"/>
+        </w:rPr>
+        <w:t>cerrar</w:t>
+      </w:r>
+      <w:proofErr w:type="gramEnd"/>
+      <w:r>
+        <w:rPr>
+          <w:lang w:val="es-CO"/>
+        </w:rPr>
+        <w:t xml:space="preserve"> sesión</w:t>
+      </w:r>
+    </w:p>
+    <w:p>
+      <w:pPr>
+        <w:rPr>
+          <w:lang w:val="es-CO"/>
+        </w:rPr>
+      </w:pPr>
+      <w:proofErr w:type="gramStart"/>
+      <w:r>
+        <w:rPr>
+          <w:lang w:val="es-CO"/>
+        </w:rPr>
+        <w:t>ingresar</w:t>
+      </w:r>
+      <w:proofErr w:type="gramEnd"/>
+      <w:r>
+        <w:rPr>
+          <w:lang w:val="es-CO"/>
+        </w:rPr>
+        <w:t xml:space="preserve"> usuario paciente </w:t>
+      </w:r>
+    </w:p>
+    <w:p>
+      <w:pPr>
+        <w:rPr>
+          <w:lang w:val="es-CO"/>
+        </w:rPr>
+      </w:pPr>
+      <w:proofErr w:type="gramStart"/>
+      <w:r>
+        <w:rPr>
+          <w:lang w:val="es-CO"/>
+        </w:rPr>
+        <w:t>cambiar</w:t>
+      </w:r>
+      <w:proofErr w:type="gramEnd"/>
+      <w:r>
+        <w:rPr>
+          <w:lang w:val="es-CO"/>
+        </w:rPr>
+        <w:t xml:space="preserve"> clave primera vez</w:t>
+      </w:r>
+    </w:p>
+    <w:p>
+      <w:pPr>
+        <w:rPr>
+          <w:lang w:val="es-CO"/>
+        </w:rPr>
+      </w:pPr>
+      <w:proofErr w:type="gramStart"/>
+      <w:r>
+        <w:rPr>
+          <w:lang w:val="es-CO"/>
+        </w:rPr>
+        <w:t>marcar</w:t>
+      </w:r>
+      <w:proofErr w:type="gramEnd"/>
+      <w:r>
+        <w:rPr>
+          <w:lang w:val="es-CO"/>
+        </w:rPr>
+        <w:t xml:space="preserve"> historia asistida</w:t>
+      </w:r>
+    </w:p>
+    <w:p>
+      <w:pPr>
+        <w:rPr>
+          <w:lang w:val="es-CO"/>
+        </w:rPr>
+      </w:pPr>
+    </w:p>
     <w:p>
       <w:pPr>
         <w:pStyle w:val="Prrafodelista"/>
@@ -45,7 +689,14 @@
         <w:rPr>
           <w:lang w:val="es-CO"/>
         </w:rPr>
-        <w:t>), nombre (requerido), apellidos (requerido), correo electrónico, número de celular, ubicación y contraseña (por defecto debe que tomar el número de identificación, requerido), tipo (requerido, diferenciar si es paciente o profesional)</w:t>
+        <w:t xml:space="preserve">), nombre (requerido), apellidos (requerido), correo electrónico, número de celular, ubicación y contraseña (por defecto debe que tomar el número de identificación, requerido), tipo (requerido, diferenciar si es paciente o </w:t>
+      </w:r>
+      <w:r>
+        <w:rPr>
+          <w:lang w:val="es-CO"/>
+        </w:rPr>
+        <w:lastRenderedPageBreak/>
+        <w:t>profesional)</w:t>
       </w:r>
       <w:r>
         <w:rPr>
@@ -69,7 +720,7 @@
                     </pic:cNvPicPr>
                   </pic:nvPicPr>
                   <pic:blipFill>
-                    <a:blip r:embed="rId5"/>
+                    <a:blip r:embed="rId7"/>
                     <a:srcRect/>
                     <a:stretch>
                       <a:fillRect/>
@@ -145,7 +796,7 @@
                     </pic:cNvPicPr>
                   </pic:nvPicPr>
                   <pic:blipFill>
-                    <a:blip r:embed="rId6"/>
+                    <a:blip r:embed="rId8"/>
                     <a:srcRect/>
                     <a:stretch>
                       <a:fillRect/>
@@ -185,23 +836,238 @@
     <w:p>
       <w:pPr>
         <w:pStyle w:val="Prrafodelista"/>
-        <w:rPr>
-          <w:lang w:val="es-CO"/>
-        </w:rPr>
-      </w:pPr>
-      <w:r>
-        <w:rPr>
-          <w:lang w:val="es-CO"/>
-        </w:rPr>
-        <w:t xml:space="preserve">3. En el modulo del profesional se debe que contar con dos vistas: historial y configuración. 1. En la vista historial se debe que ver el listado de las historias realizadas, se debe que poder crear una nueva historia la cual va contar con los datos: profesional que registra (requerido), información relevante de paciente (requerido), hora y fecha (requerido), consecutivo de historia </w:t>
-      </w:r>
-      <w:r>
-        <w:rPr>
-          <w:lang w:val="es-CO"/>
+        <w:numPr>
+          <w:ilvl w:val="0"/>
+          <w:numId w:val="1"/>
+        </w:numPr>
+        <w:rPr>
+          <w:lang w:val="es-CO"/>
+        </w:rPr>
+      </w:pPr>
+      <w:r>
+        <w:rPr>
+          <w:lang w:val="es-CO"/>
+        </w:rPr>
+        <w:t>En el modulo del profesional se debe que contar con dos vistas: historial y configuración. 1. En la vista historial se debe que ver el listado de las historias realizadas, se debe que poder crear una nueva historia la cual va contar con los datos: profesional que registra (requerido), información relevante de paciente (requerido), hora y fecha (requerido), consecutivo de historia según el paciente (requerido), estado actual del paciente, información de antecedentes, evolución final, concepto del profesional y recomendaciones. 2. En la vista configuración el profesional debe que poder actualizar su información y tener la opción de salir de la sesión.</w:t>
+      </w:r>
+    </w:p>
+    <w:p>
+      <w:pPr>
+        <w:pStyle w:val="Prrafodelista"/>
+        <w:rPr>
+          <w:lang w:val="es-CO"/>
+        </w:rPr>
+      </w:pPr>
+      <w:r>
+        <w:rPr>
+          <w:noProof/>
         </w:rPr>
         <w:lastRenderedPageBreak/>
-        <w:t>según el paciente (requerido), estado actual del paciente, información de antecedentes, evolución final, concepto del profesional y recomendaciones. 2. En la vista configuración el profesional debe que poder actualizar su información y tener la opción de salir de la sesión.</w:t>
-      </w:r>
+        <w:drawing>
+          <wp:inline distT="0" distB="0" distL="0" distR="0">
+            <wp:extent cx="5943600" cy="2193962"/>
+            <wp:effectExtent l="19050" t="0" r="0" b="0"/>
+            <wp:docPr id="2" name="Imagen 1"/>
+            <wp:cNvGraphicFramePr>
+              <a:graphicFrameLocks xmlns:a="http://schemas.openxmlformats.org/drawingml/2006/main" noChangeAspect="1"/>
+            </wp:cNvGraphicFramePr>
+            <a:graphic xmlns:a="http://schemas.openxmlformats.org/drawingml/2006/main">
+              <a:graphicData uri="http://schemas.openxmlformats.org/drawingml/2006/picture">
+                <pic:pic xmlns:pic="http://schemas.openxmlformats.org/drawingml/2006/picture">
+                  <pic:nvPicPr>
+                    <pic:cNvPr id="0" name="Picture 1"/>
+                    <pic:cNvPicPr>
+                      <a:picLocks noChangeAspect="1" noChangeArrowheads="1"/>
+                    </pic:cNvPicPr>
+                  </pic:nvPicPr>
+                  <pic:blipFill>
+                    <a:blip r:embed="rId9"/>
+                    <a:srcRect/>
+                    <a:stretch>
+                      <a:fillRect/>
+                    </a:stretch>
+                  </pic:blipFill>
+                  <pic:spPr bwMode="auto">
+                    <a:xfrm>
+                      <a:off x="0" y="0"/>
+                      <a:ext cx="5943600" cy="2193962"/>
+                    </a:xfrm>
+                    <a:prstGeom prst="rect">
+                      <a:avLst/>
+                    </a:prstGeom>
+                    <a:noFill/>
+                    <a:ln w="9525">
+                      <a:noFill/>
+                      <a:miter lim="800000"/>
+                      <a:headEnd/>
+                      <a:tailEnd/>
+                    </a:ln>
+                  </pic:spPr>
+                </pic:pic>
+              </a:graphicData>
+            </a:graphic>
+          </wp:inline>
+        </w:drawing>
+      </w:r>
+    </w:p>
+    <w:p>
+      <w:pPr>
+        <w:pStyle w:val="Prrafodelista"/>
+        <w:numPr>
+          <w:ilvl w:val="0"/>
+          <w:numId w:val="1"/>
+        </w:numPr>
+        <w:rPr>
+          <w:lang w:val="es-CO"/>
+        </w:rPr>
+      </w:pPr>
+      <w:r>
+        <w:rPr>
+          <w:lang w:val="es-CO"/>
+        </w:rPr>
+        <w:t>En el modulo del paciente se debe que contar con dos vistas: historial y configuración. 1. En la vista de historial el paciente puede ver las historias medicadas a las que ha asistido junto con la información de cada una de ellas, el paciente tiene que marcar como asistida la historia anexando una firma. 2. En la vista de configuración el paciente puede actualizar su información personal y tener la opción de salir de la sesión.</w:t>
+      </w:r>
+    </w:p>
+    <w:p>
+      <w:pPr>
+        <w:pStyle w:val="Prrafodelista"/>
+        <w:rPr>
+          <w:lang w:val="es-CO"/>
+        </w:rPr>
+      </w:pPr>
+      <w:r>
+        <w:rPr>
+          <w:noProof/>
+        </w:rPr>
+        <w:drawing>
+          <wp:inline distT="0" distB="0" distL="0" distR="0">
+            <wp:extent cx="5943600" cy="1925792"/>
+            <wp:effectExtent l="19050" t="0" r="0" b="0"/>
+            <wp:docPr id="3" name="Imagen 4"/>
+            <wp:cNvGraphicFramePr>
+              <a:graphicFrameLocks xmlns:a="http://schemas.openxmlformats.org/drawingml/2006/main" noChangeAspect="1"/>
+            </wp:cNvGraphicFramePr>
+            <a:graphic xmlns:a="http://schemas.openxmlformats.org/drawingml/2006/main">
+              <a:graphicData uri="http://schemas.openxmlformats.org/drawingml/2006/picture">
+                <pic:pic xmlns:pic="http://schemas.openxmlformats.org/drawingml/2006/picture">
+                  <pic:nvPicPr>
+                    <pic:cNvPr id="0" name="Picture 4"/>
+                    <pic:cNvPicPr>
+                      <a:picLocks noChangeAspect="1" noChangeArrowheads="1"/>
+                    </pic:cNvPicPr>
+                  </pic:nvPicPr>
+                  <pic:blipFill>
+                    <a:blip r:embed="rId10"/>
+                    <a:srcRect/>
+                    <a:stretch>
+                      <a:fillRect/>
+                    </a:stretch>
+                  </pic:blipFill>
+                  <pic:spPr bwMode="auto">
+                    <a:xfrm>
+                      <a:off x="0" y="0"/>
+                      <a:ext cx="5943600" cy="1925792"/>
+                    </a:xfrm>
+                    <a:prstGeom prst="rect">
+                      <a:avLst/>
+                    </a:prstGeom>
+                    <a:noFill/>
+                    <a:ln w="9525">
+                      <a:noFill/>
+                      <a:miter lim="800000"/>
+                      <a:headEnd/>
+                      <a:tailEnd/>
+                    </a:ln>
+                  </pic:spPr>
+                </pic:pic>
+              </a:graphicData>
+            </a:graphic>
+          </wp:inline>
+        </w:drawing>
+      </w:r>
+    </w:p>
+    <w:p>
+      <w:pPr>
+        <w:pStyle w:val="Prrafodelista"/>
+        <w:rPr>
+          <w:lang w:val="es-CO"/>
+        </w:rPr>
+      </w:pPr>
+    </w:p>
+    <w:p>
+      <w:pPr>
+        <w:pStyle w:val="Prrafodelista"/>
+        <w:rPr>
+          <w:lang w:val="es-CO"/>
+        </w:rPr>
+      </w:pPr>
+    </w:p>
+    <w:p>
+      <w:pPr>
+        <w:pStyle w:val="Prrafodelista"/>
+        <w:numPr>
+          <w:ilvl w:val="0"/>
+          <w:numId w:val="1"/>
+        </w:numPr>
+        <w:rPr>
+          <w:highlight w:val="yellow"/>
+          <w:lang w:val="es-CO"/>
+        </w:rPr>
+      </w:pPr>
+      <w:r>
+        <w:rPr>
+          <w:highlight w:val="yellow"/>
+          <w:lang w:val="es-CO"/>
+        </w:rPr>
+        <w:t xml:space="preserve">Se debe que realizar la notificación de cualquier eventualidad en el proceso, es decir, al paciente se le tiene que notificar cuando el profesional realiza la historia </w:t>
+      </w:r>
+      <w:proofErr w:type="spellStart"/>
+      <w:r>
+        <w:rPr>
+          <w:highlight w:val="yellow"/>
+          <w:lang w:val="es-CO"/>
+        </w:rPr>
+        <w:t>medica</w:t>
+      </w:r>
+      <w:proofErr w:type="spellEnd"/>
+      <w:r>
+        <w:rPr>
+          <w:highlight w:val="yellow"/>
+          <w:lang w:val="es-CO"/>
+        </w:rPr>
+        <w:t>, como al profesional se le tiene que notificar cuando el paciente marque como asistida la historia.</w:t>
+      </w:r>
+    </w:p>
+    <w:p>
+      <w:pPr>
+        <w:pStyle w:val="Prrafodelista"/>
+        <w:rPr>
+          <w:lang w:val="es-CO"/>
+        </w:rPr>
+      </w:pPr>
+      <w:r>
+        <w:rPr>
+          <w:highlight w:val="red"/>
+          <w:lang w:val="es-CO"/>
+        </w:rPr>
+        <w:t>PENDIENTE</w:t>
+      </w:r>
+    </w:p>
+    <w:p>
+      <w:pPr>
+        <w:pStyle w:val="Prrafodelista"/>
+        <w:rPr>
+          <w:lang w:val="es-CO"/>
+        </w:rPr>
+      </w:pPr>
+    </w:p>
+    <w:p>
+      <w:pPr>
+        <w:pStyle w:val="Prrafodelista"/>
+        <w:rPr>
+          <w:lang w:val="es-CO"/>
+        </w:rPr>
+      </w:pPr>
     </w:p>
     <w:sectPr>
       <w:pgSz w:w="12240" w:h="15840"/>
@@ -539,6 +1405,17 @@
       <w:ind w:left="720"/>
       <w:contextualSpacing/>
     </w:pPr>
+  </w:style>
+  <w:style w:type="character" w:styleId="Hipervnculo">
+    <w:name w:val="Hyperlink"/>
+    <w:basedOn w:val="Fuentedeprrafopredeter"/>
+    <w:uiPriority w:val="99"/>
+    <w:unhideWhenUsed/>
+    <w:rsid w:val="00F2381C"/>
+    <w:rPr>
+      <w:color w:val="0000FF" w:themeColor="hyperlink"/>
+      <w:u w:val="single"/>
+    </w:rPr>
   </w:style>
 </w:styles>
 </file>

--- a/documentacion.docx
+++ b/documentacion.docx
@@ -5,11 +5,15 @@
     <w:p>
       <w:pPr>
         <w:rPr>
-          <w:lang w:val="es-CO"/>
-        </w:rPr>
-      </w:pPr>
-      <w:r>
-        <w:rPr>
+          <w:b/>
+          <w:sz w:val="28"/>
+          <w:lang w:val="es-CO"/>
+        </w:rPr>
+      </w:pPr>
+      <w:r>
+        <w:rPr>
+          <w:b/>
+          <w:sz w:val="28"/>
           <w:lang w:val="es-CO"/>
         </w:rPr>
         <w:t>Instrucciones</w:t>
@@ -315,9 +319,24 @@
       <w:proofErr w:type="spellStart"/>
       <w:r>
         <w:rPr>
-          <w:lang w:val="es-CO"/>
-        </w:rPr>
-        <w:t>fronend</w:t>
+          <w:u w:val="single"/>
+          <w:lang w:val="es-CO"/>
+        </w:rPr>
+        <w:t>fron</w:t>
+      </w:r>
+      <w:r>
+        <w:rPr>
+          <w:u w:val="single"/>
+          <w:lang w:val="es-CO"/>
+        </w:rPr>
+        <w:t>t</w:t>
+      </w:r>
+      <w:r>
+        <w:rPr>
+          <w:u w:val="single"/>
+          <w:lang w:val="es-CO"/>
+        </w:rPr>
+        <w:t>end</w:t>
       </w:r>
       <w:proofErr w:type="spellEnd"/>
       <w:r>
@@ -642,6 +661,20 @@
     <w:p>
       <w:pPr>
         <w:rPr>
+          <w:u w:val="single"/>
+          <w:lang w:val="es-CO"/>
+        </w:rPr>
+      </w:pPr>
+      <w:r>
+        <w:rPr>
+          <w:lang w:val="es-CO"/>
+        </w:rPr>
+        <w:t>ACTUALIZAR PAGINA DESPUES DE LOGIN Y LOGOUT</w:t>
+      </w:r>
+    </w:p>
+    <w:p>
+      <w:pPr>
+        <w:rPr>
           <w:lang w:val="es-CO"/>
         </w:rPr>
       </w:pPr>
@@ -689,14 +722,14 @@
         <w:rPr>
           <w:lang w:val="es-CO"/>
         </w:rPr>
-        <w:t xml:space="preserve">), nombre (requerido), apellidos (requerido), correo electrónico, número de celular, ubicación y contraseña (por defecto debe que tomar el número de identificación, requerido), tipo (requerido, diferenciar si es paciente o </w:t>
+        <w:t xml:space="preserve">), nombre (requerido), apellidos </w:t>
       </w:r>
       <w:r>
         <w:rPr>
           <w:lang w:val="es-CO"/>
         </w:rPr>
         <w:lastRenderedPageBreak/>
-        <w:t>profesional)</w:t>
+        <w:t>(requerido), correo electrónico, número de celular, ubicación y contraseña (por defecto debe que tomar el número de identificación, requerido), tipo (requerido, diferenciar si es paciente o profesional)</w:t>
       </w:r>
       <w:r>
         <w:rPr>
@@ -848,7 +881,14 @@
         <w:rPr>
           <w:lang w:val="es-CO"/>
         </w:rPr>
-        <w:t>En el modulo del profesional se debe que contar con dos vistas: historial y configuración. 1. En la vista historial se debe que ver el listado de las historias realizadas, se debe que poder crear una nueva historia la cual va contar con los datos: profesional que registra (requerido), información relevante de paciente (requerido), hora y fecha (requerido), consecutivo de historia según el paciente (requerido), estado actual del paciente, información de antecedentes, evolución final, concepto del profesional y recomendaciones. 2. En la vista configuración el profesional debe que poder actualizar su información y tener la opción de salir de la sesión.</w:t>
+        <w:t xml:space="preserve">En el modulo del profesional se debe que contar con dos vistas: historial y configuración. 1. En la vista historial se debe que ver el listado de las historias realizadas, se debe que poder crear una nueva historia la cual va contar con los datos: profesional que registra (requerido), información relevante de paciente (requerido), hora y fecha (requerido), consecutivo de historia según el paciente (requerido), estado actual del paciente, información de antecedentes, evolución final, </w:t>
+      </w:r>
+      <w:r>
+        <w:rPr>
+          <w:lang w:val="es-CO"/>
+        </w:rPr>
+        <w:lastRenderedPageBreak/>
+        <w:t>concepto del profesional y recomendaciones. 2. En la vista configuración el profesional debe que poder actualizar su información y tener la opción de salir de la sesión.</w:t>
       </w:r>
     </w:p>
     <w:p>
@@ -862,7 +902,6 @@
         <w:rPr>
           <w:noProof/>
         </w:rPr>
-        <w:lastRenderedPageBreak/>
         <w:drawing>
           <wp:inline distT="0" distB="0" distL="0" distR="0">
             <wp:extent cx="5943600" cy="2193962"/>

--- a/documentacion.docx
+++ b/documentacion.docx
@@ -55,55 +55,136 @@
       <w:proofErr w:type="spellEnd"/>
     </w:p>
     <w:p>
-      <w:pPr>
-        <w:rPr>
-          <w:lang w:val="es-CO"/>
-        </w:rPr>
-      </w:pPr>
-      <w:r>
-        <w:rPr>
-          <w:lang w:val="es-CO"/>
-        </w:rPr>
-        <w:t xml:space="preserve">Clonar </w:t>
+      <w:r>
+        <w:t>Clonar backend laravel</w:t>
+      </w:r>
+    </w:p>
+    <w:p>
+      <w:r>
+        <w:fldChar w:fldCharType="begin"/>
+      </w:r>
+      <w:r>
+        <w:instrText>HYPERLINK "https://github.com/jorgerh21/historia-clinica-api"</w:instrText>
+      </w:r>
+      <w:r>
+        <w:fldChar w:fldCharType="separate"/>
+      </w:r>
+      <w:r>
+        <w:rPr>
+          <w:rStyle w:val="Hipervnculo"/>
+        </w:rPr>
+        <w:t>https://github.com/jorgerh21/historia-clinica-api</w:t>
+      </w:r>
+      <w:r>
+        <w:fldChar w:fldCharType="end"/>
+      </w:r>
+    </w:p>
+    <w:p>
+      <w:r>
+        <w:t>configurar .env</w:t>
+      </w:r>
+    </w:p>
+    <w:p>
+      <w:r>
+        <w:t>run composer install</w:t>
+      </w:r>
+    </w:p>
+    <w:p>
+      <w:r>
+        <w:t>run php artisan mígrate</w:t>
+      </w:r>
+    </w:p>
+    <w:p>
+      <w:pPr>
+        <w:rPr>
+          <w:u w:val="single"/>
+        </w:rPr>
+      </w:pPr>
+      <w:r>
+        <w:t>run php artisan serve (port:8000)</w:t>
+      </w:r>
+    </w:p>
+    <w:p>
+      <w:r>
+        <w:t xml:space="preserve">clonar </w:t>
+      </w:r>
+      <w:r>
+        <w:rPr>
+          <w:u w:val="single"/>
+        </w:rPr>
+        <w:t>fron</w:t>
+      </w:r>
+      <w:r>
+        <w:rPr>
+          <w:u w:val="single"/>
+        </w:rPr>
+        <w:t>t</w:t>
+      </w:r>
+      <w:r>
+        <w:rPr>
+          <w:u w:val="single"/>
+        </w:rPr>
+        <w:t>end</w:t>
+      </w:r>
+      <w:r>
+        <w:t xml:space="preserve"> vue</w:t>
+      </w:r>
+    </w:p>
+    <w:p>
+      <w:r>
+        <w:fldChar w:fldCharType="begin"/>
+      </w:r>
+      <w:r>
+        <w:instrText>HYPERLINK "https://github.com/jorgerh21/historia-clinica-front"</w:instrText>
+      </w:r>
+      <w:r>
+        <w:fldChar w:fldCharType="separate"/>
+      </w:r>
+      <w:r>
+        <w:rPr>
+          <w:rStyle w:val="Hipervnculo"/>
+        </w:rPr>
+        <w:t>https://github.com/jorgerh21/historia-clinica-front</w:t>
+      </w:r>
+      <w:r>
+        <w:fldChar w:fldCharType="end"/>
+      </w:r>
+    </w:p>
+    <w:p>
+      <w:proofErr w:type="gramStart"/>
+      <w:r>
+        <w:t>run</w:t>
+      </w:r>
+      <w:proofErr w:type="gramEnd"/>
+      <w:r>
+        <w:t xml:space="preserve"> </w:t>
       </w:r>
       <w:proofErr w:type="spellStart"/>
       <w:r>
-        <w:rPr>
-          <w:lang w:val="es-CO"/>
-        </w:rPr>
-        <w:t>backend</w:t>
+        <w:t>npm</w:t>
       </w:r>
       <w:proofErr w:type="spellEnd"/>
       <w:r>
-        <w:rPr>
-          <w:lang w:val="es-CO"/>
-        </w:rPr>
+        <w:t xml:space="preserve"> install </w:t>
+      </w:r>
+    </w:p>
+    <w:p>
+      <w:proofErr w:type="gramStart"/>
+      <w:r>
+        <w:t>run</w:t>
+      </w:r>
+      <w:proofErr w:type="gramEnd"/>
+      <w:r>
         <w:t xml:space="preserve"> </w:t>
       </w:r>
       <w:proofErr w:type="spellStart"/>
       <w:r>
-        <w:rPr>
-          <w:lang w:val="es-CO"/>
-        </w:rPr>
-        <w:t>laravel</w:t>
+        <w:t>npm</w:t>
       </w:r>
       <w:proofErr w:type="spellEnd"/>
-    </w:p>
-    <w:p>
-      <w:pPr>
-        <w:rPr>
-          <w:lang w:val="es-CO"/>
-        </w:rPr>
-      </w:pPr>
-      <w:hyperlink r:id="rId5" w:history="1">
-        <w:r>
-          <w:rPr>
-            <w:rStyle w:val="Hipervnculo"/>
-            <w:lang w:val="es-CO"/>
-          </w:rPr>
-          <w:t>https://github.com/jorgerh21/historia-clinica-api</w:t>
-        </w:r>
-      </w:hyperlink>
+      <w:r>
+        <w:t xml:space="preserve"> run dev</w:t>
+      </w:r>
     </w:p>
     <w:p>
       <w:pPr>
@@ -116,118 +197,224 @@
         <w:rPr>
           <w:lang w:val="es-CO"/>
         </w:rPr>
-        <w:t>configurar</w:t>
+        <w:t>ir</w:t>
       </w:r>
       <w:proofErr w:type="gramEnd"/>
       <w:r>
         <w:rPr>
           <w:lang w:val="es-CO"/>
         </w:rPr>
-        <w:t xml:space="preserve"> .</w:t>
+        <w:t xml:space="preserve"> link registrarse </w:t>
+      </w:r>
+    </w:p>
+    <w:p>
+      <w:pPr>
+        <w:rPr>
+          <w:lang w:val="es-CO"/>
+        </w:rPr>
+      </w:pPr>
+      <w:proofErr w:type="gramStart"/>
+      <w:r>
+        <w:rPr>
+          <w:lang w:val="es-CO"/>
+        </w:rPr>
+        <w:t>crear</w:t>
+      </w:r>
+      <w:proofErr w:type="gramEnd"/>
+      <w:r>
+        <w:rPr>
+          <w:lang w:val="es-CO"/>
+        </w:rPr>
+        <w:t xml:space="preserve"> usuario medico</w:t>
+      </w:r>
+    </w:p>
+    <w:p>
+      <w:pPr>
+        <w:rPr>
+          <w:lang w:val="es-CO"/>
+        </w:rPr>
+      </w:pPr>
+      <w:proofErr w:type="gramStart"/>
+      <w:r>
+        <w:rPr>
+          <w:lang w:val="es-CO"/>
+        </w:rPr>
+        <w:t>crear</w:t>
+      </w:r>
+      <w:proofErr w:type="gramEnd"/>
+      <w:r>
+        <w:rPr>
+          <w:lang w:val="es-CO"/>
+        </w:rPr>
+        <w:t xml:space="preserve"> usuario paciente</w:t>
+      </w:r>
+    </w:p>
+    <w:p>
+      <w:pPr>
+        <w:rPr>
+          <w:lang w:val="es-CO"/>
+        </w:rPr>
+      </w:pPr>
+      <w:proofErr w:type="gramStart"/>
+      <w:r>
+        <w:rPr>
+          <w:lang w:val="es-CO"/>
+        </w:rPr>
+        <w:t>ingresar</w:t>
+      </w:r>
+      <w:proofErr w:type="gramEnd"/>
+      <w:r>
+        <w:rPr>
+          <w:lang w:val="es-CO"/>
+        </w:rPr>
+        <w:t xml:space="preserve"> con usuario medico </w:t>
       </w:r>
       <w:proofErr w:type="spellStart"/>
       <w:r>
         <w:rPr>
           <w:lang w:val="es-CO"/>
         </w:rPr>
-        <w:t>env</w:t>
+        <w:t>user</w:t>
       </w:r>
       <w:proofErr w:type="spellEnd"/>
-    </w:p>
-    <w:p>
-      <w:pPr>
-        <w:rPr>
-          <w:lang w:val="es-CO"/>
-        </w:rPr>
-      </w:pPr>
+      <w:r>
+        <w:rPr>
+          <w:lang w:val="es-CO"/>
+        </w:rPr>
+        <w:t xml:space="preserve"> y </w:t>
+      </w:r>
       <w:proofErr w:type="spellStart"/>
+      <w:r>
+        <w:rPr>
+          <w:lang w:val="es-CO"/>
+        </w:rPr>
+        <w:t>password</w:t>
+      </w:r>
+      <w:proofErr w:type="spellEnd"/>
+      <w:r>
+        <w:rPr>
+          <w:lang w:val="es-CO"/>
+        </w:rPr>
+        <w:t xml:space="preserve"> identificación</w:t>
+      </w:r>
+    </w:p>
+    <w:p>
+      <w:pPr>
+        <w:rPr>
+          <w:lang w:val="es-CO"/>
+        </w:rPr>
+      </w:pPr>
       <w:proofErr w:type="gramStart"/>
       <w:r>
         <w:rPr>
           <w:lang w:val="es-CO"/>
         </w:rPr>
-        <w:t>run</w:t>
+        <w:t>cambiar</w:t>
+      </w:r>
+      <w:proofErr w:type="gramEnd"/>
+      <w:r>
+        <w:rPr>
+          <w:lang w:val="es-CO"/>
+        </w:rPr>
+        <w:t xml:space="preserve"> clave usuario primera vez</w:t>
+      </w:r>
+    </w:p>
+    <w:p>
+      <w:pPr>
+        <w:rPr>
+          <w:lang w:val="es-CO"/>
+        </w:rPr>
+      </w:pPr>
+      <w:proofErr w:type="gramStart"/>
+      <w:r>
+        <w:rPr>
+          <w:lang w:val="es-CO"/>
+        </w:rPr>
+        <w:t>crear</w:t>
+      </w:r>
+      <w:proofErr w:type="gramEnd"/>
+      <w:r>
+        <w:rPr>
+          <w:lang w:val="es-CO"/>
+        </w:rPr>
+        <w:t xml:space="preserve"> historia </w:t>
+      </w:r>
+      <w:proofErr w:type="spellStart"/>
+      <w:r>
+        <w:rPr>
+          <w:lang w:val="es-CO"/>
+        </w:rPr>
+        <w:t>medica</w:t>
       </w:r>
       <w:proofErr w:type="spellEnd"/>
+      <w:r>
+        <w:rPr>
+          <w:lang w:val="es-CO"/>
+        </w:rPr>
+        <w:t xml:space="preserve"> enlace crear historia</w:t>
+      </w:r>
+    </w:p>
+    <w:p>
+      <w:pPr>
+        <w:rPr>
+          <w:lang w:val="es-CO"/>
+        </w:rPr>
+      </w:pPr>
+      <w:proofErr w:type="gramStart"/>
+      <w:r>
+        <w:rPr>
+          <w:lang w:val="es-CO"/>
+        </w:rPr>
+        <w:t>cerrar</w:t>
+      </w:r>
       <w:proofErr w:type="gramEnd"/>
       <w:r>
         <w:rPr>
           <w:lang w:val="es-CO"/>
         </w:rPr>
-        <w:t xml:space="preserve"> </w:t>
-      </w:r>
-      <w:proofErr w:type="spellStart"/>
-      <w:r>
-        <w:rPr>
-          <w:lang w:val="es-CO"/>
-        </w:rPr>
-        <w:t>composer</w:t>
-      </w:r>
-      <w:proofErr w:type="spellEnd"/>
-      <w:r>
-        <w:rPr>
-          <w:lang w:val="es-CO"/>
-        </w:rPr>
-        <w:t xml:space="preserve"> </w:t>
-      </w:r>
-      <w:proofErr w:type="spellStart"/>
-      <w:r>
-        <w:rPr>
-          <w:lang w:val="es-CO"/>
-        </w:rPr>
-        <w:t>install</w:t>
-      </w:r>
-      <w:proofErr w:type="spellEnd"/>
-    </w:p>
-    <w:p>
-      <w:pPr>
-        <w:rPr>
-          <w:lang w:val="es-CO"/>
-        </w:rPr>
-      </w:pPr>
-      <w:proofErr w:type="spellStart"/>
+        <w:t xml:space="preserve"> sesión</w:t>
+      </w:r>
+    </w:p>
+    <w:p>
+      <w:pPr>
+        <w:rPr>
+          <w:lang w:val="es-CO"/>
+        </w:rPr>
+      </w:pPr>
       <w:proofErr w:type="gramStart"/>
       <w:r>
         <w:rPr>
           <w:lang w:val="es-CO"/>
         </w:rPr>
-        <w:t>run</w:t>
-      </w:r>
-      <w:proofErr w:type="spellEnd"/>
+        <w:t>ingresar</w:t>
+      </w:r>
       <w:proofErr w:type="gramEnd"/>
       <w:r>
         <w:rPr>
           <w:lang w:val="es-CO"/>
         </w:rPr>
-        <w:t xml:space="preserve"> </w:t>
-      </w:r>
-      <w:proofErr w:type="spellStart"/>
-      <w:r>
-        <w:rPr>
-          <w:lang w:val="es-CO"/>
-        </w:rPr>
-        <w:t>php</w:t>
-      </w:r>
-      <w:proofErr w:type="spellEnd"/>
-      <w:r>
-        <w:rPr>
-          <w:lang w:val="es-CO"/>
-        </w:rPr>
-        <w:t xml:space="preserve"> </w:t>
-      </w:r>
-      <w:proofErr w:type="spellStart"/>
-      <w:r>
-        <w:rPr>
-          <w:lang w:val="es-CO"/>
-        </w:rPr>
-        <w:t>artisan</w:t>
-      </w:r>
-      <w:proofErr w:type="spellEnd"/>
-      <w:r>
-        <w:rPr>
-          <w:lang w:val="es-CO"/>
-        </w:rPr>
-        <w:t xml:space="preserve"> mígrate</w:t>
+        <w:t xml:space="preserve"> usuario paciente </w:t>
+      </w:r>
+    </w:p>
+    <w:p>
+      <w:pPr>
+        <w:rPr>
+          <w:lang w:val="es-CO"/>
+        </w:rPr>
+      </w:pPr>
+      <w:proofErr w:type="gramStart"/>
+      <w:r>
+        <w:rPr>
+          <w:lang w:val="es-CO"/>
+        </w:rPr>
+        <w:t>cambiar</w:t>
+      </w:r>
+      <w:proofErr w:type="gramEnd"/>
+      <w:r>
+        <w:rPr>
+          <w:lang w:val="es-CO"/>
+        </w:rPr>
+        <w:t xml:space="preserve"> clave primera vez</w:t>
       </w:r>
     </w:p>
     <w:p>
@@ -237,439 +424,11 @@
           <w:lang w:val="es-CO"/>
         </w:rPr>
       </w:pPr>
-      <w:proofErr w:type="spellStart"/>
-      <w:proofErr w:type="gramStart"/>
-      <w:r>
-        <w:rPr>
-          <w:lang w:val="es-CO"/>
-        </w:rPr>
-        <w:t>run</w:t>
-      </w:r>
-      <w:proofErr w:type="spellEnd"/>
-      <w:proofErr w:type="gramEnd"/>
-      <w:r>
-        <w:rPr>
-          <w:lang w:val="es-CO"/>
-        </w:rPr>
-        <w:t xml:space="preserve"> </w:t>
-      </w:r>
-      <w:proofErr w:type="spellStart"/>
-      <w:r>
-        <w:rPr>
-          <w:lang w:val="es-CO"/>
-        </w:rPr>
-        <w:t>php</w:t>
-      </w:r>
-      <w:proofErr w:type="spellEnd"/>
-      <w:r>
-        <w:rPr>
-          <w:lang w:val="es-CO"/>
-        </w:rPr>
-        <w:t xml:space="preserve"> </w:t>
-      </w:r>
-      <w:proofErr w:type="spellStart"/>
-      <w:r>
-        <w:rPr>
-          <w:lang w:val="es-CO"/>
-        </w:rPr>
-        <w:t>artisan</w:t>
-      </w:r>
-      <w:proofErr w:type="spellEnd"/>
-      <w:r>
-        <w:rPr>
-          <w:lang w:val="es-CO"/>
-        </w:rPr>
-        <w:t xml:space="preserve"> </w:t>
-      </w:r>
-      <w:proofErr w:type="spellStart"/>
-      <w:r>
-        <w:rPr>
-          <w:lang w:val="es-CO"/>
-        </w:rPr>
-        <w:t>serve</w:t>
-      </w:r>
-      <w:proofErr w:type="spellEnd"/>
-      <w:r>
-        <w:rPr>
-          <w:lang w:val="es-CO"/>
-        </w:rPr>
-        <w:t xml:space="preserve"> (port:8000)</w:t>
-      </w:r>
-    </w:p>
-    <w:p>
-      <w:pPr>
-        <w:rPr>
-          <w:lang w:val="es-CO"/>
-        </w:rPr>
-      </w:pPr>
-      <w:proofErr w:type="gramStart"/>
-      <w:r>
-        <w:rPr>
-          <w:lang w:val="es-CO"/>
-        </w:rPr>
-        <w:t>clonar</w:t>
-      </w:r>
-      <w:proofErr w:type="gramEnd"/>
-      <w:r>
-        <w:rPr>
-          <w:lang w:val="es-CO"/>
-        </w:rPr>
-        <w:t xml:space="preserve"> </w:t>
-      </w:r>
-      <w:proofErr w:type="spellStart"/>
-      <w:r>
-        <w:rPr>
-          <w:u w:val="single"/>
-          <w:lang w:val="es-CO"/>
-        </w:rPr>
-        <w:t>fron</w:t>
-      </w:r>
-      <w:r>
-        <w:rPr>
-          <w:u w:val="single"/>
-          <w:lang w:val="es-CO"/>
-        </w:rPr>
-        <w:t>t</w:t>
-      </w:r>
-      <w:r>
-        <w:rPr>
-          <w:u w:val="single"/>
-          <w:lang w:val="es-CO"/>
-        </w:rPr>
-        <w:t>end</w:t>
-      </w:r>
-      <w:proofErr w:type="spellEnd"/>
-      <w:r>
-        <w:rPr>
-          <w:lang w:val="es-CO"/>
-        </w:rPr>
-        <w:t xml:space="preserve"> </w:t>
-      </w:r>
-      <w:proofErr w:type="spellStart"/>
-      <w:r>
-        <w:rPr>
-          <w:lang w:val="es-CO"/>
-        </w:rPr>
-        <w:t>vue</w:t>
-      </w:r>
-      <w:proofErr w:type="spellEnd"/>
-    </w:p>
-    <w:p>
-      <w:pPr>
-        <w:rPr>
-          <w:lang w:val="es-CO"/>
-        </w:rPr>
-      </w:pPr>
-      <w:hyperlink r:id="rId6" w:history="1">
-        <w:r>
-          <w:rPr>
-            <w:rStyle w:val="Hipervnculo"/>
-            <w:lang w:val="es-CO"/>
-          </w:rPr>
-          <w:t>https://github.com/jorgerh21/historia-clinica-front</w:t>
-        </w:r>
-      </w:hyperlink>
-    </w:p>
-    <w:p>
-      <w:proofErr w:type="gramStart"/>
-      <w:r>
-        <w:t>run</w:t>
-      </w:r>
-      <w:proofErr w:type="gramEnd"/>
-      <w:r>
-        <w:t xml:space="preserve"> </w:t>
-      </w:r>
-      <w:proofErr w:type="spellStart"/>
-      <w:r>
-        <w:t>npm</w:t>
-      </w:r>
-      <w:proofErr w:type="spellEnd"/>
-      <w:r>
-        <w:t xml:space="preserve"> install </w:t>
-      </w:r>
-    </w:p>
-    <w:p>
-      <w:proofErr w:type="gramStart"/>
-      <w:r>
-        <w:t>run</w:t>
-      </w:r>
-      <w:proofErr w:type="gramEnd"/>
-      <w:r>
-        <w:t xml:space="preserve"> </w:t>
-      </w:r>
-      <w:proofErr w:type="spellStart"/>
-      <w:r>
-        <w:t>npm</w:t>
-      </w:r>
-      <w:proofErr w:type="spellEnd"/>
-      <w:r>
-        <w:t xml:space="preserve"> run dev</w:t>
-      </w:r>
-    </w:p>
-    <w:p>
-      <w:pPr>
-        <w:rPr>
-          <w:lang w:val="es-CO"/>
-        </w:rPr>
-      </w:pPr>
-      <w:proofErr w:type="gramStart"/>
-      <w:r>
-        <w:rPr>
-          <w:lang w:val="es-CO"/>
-        </w:rPr>
-        <w:t>ir</w:t>
-      </w:r>
-      <w:proofErr w:type="gramEnd"/>
-      <w:r>
-        <w:rPr>
-          <w:lang w:val="es-CO"/>
-        </w:rPr>
-        <w:t xml:space="preserve"> link registrarse </w:t>
-      </w:r>
-    </w:p>
-    <w:p>
-      <w:pPr>
-        <w:rPr>
-          <w:lang w:val="es-CO"/>
-        </w:rPr>
-      </w:pPr>
-      <w:proofErr w:type="gramStart"/>
-      <w:r>
-        <w:rPr>
-          <w:lang w:val="es-CO"/>
-        </w:rPr>
-        <w:t>crear</w:t>
-      </w:r>
-      <w:proofErr w:type="gramEnd"/>
-      <w:r>
-        <w:rPr>
-          <w:lang w:val="es-CO"/>
-        </w:rPr>
-        <w:t xml:space="preserve"> usuario medico</w:t>
-      </w:r>
-    </w:p>
-    <w:p>
-      <w:pPr>
-        <w:rPr>
-          <w:lang w:val="es-CO"/>
-        </w:rPr>
-      </w:pPr>
-      <w:proofErr w:type="gramStart"/>
-      <w:r>
-        <w:rPr>
-          <w:lang w:val="es-CO"/>
-        </w:rPr>
-        <w:t>crear</w:t>
-      </w:r>
-      <w:proofErr w:type="gramEnd"/>
-      <w:r>
-        <w:rPr>
-          <w:lang w:val="es-CO"/>
-        </w:rPr>
-        <w:t xml:space="preserve"> usuario paciente</w:t>
-      </w:r>
-    </w:p>
-    <w:p>
-      <w:pPr>
-        <w:rPr>
-          <w:lang w:val="es-CO"/>
-        </w:rPr>
-      </w:pPr>
-      <w:proofErr w:type="gramStart"/>
-      <w:r>
-        <w:rPr>
-          <w:lang w:val="es-CO"/>
-        </w:rPr>
-        <w:t>ingresar</w:t>
-      </w:r>
-      <w:proofErr w:type="gramEnd"/>
-      <w:r>
-        <w:rPr>
-          <w:lang w:val="es-CO"/>
-        </w:rPr>
-        <w:t xml:space="preserve"> con usuario medico </w:t>
-      </w:r>
-      <w:proofErr w:type="spellStart"/>
-      <w:r>
-        <w:rPr>
-          <w:lang w:val="es-CO"/>
-        </w:rPr>
-        <w:t>user</w:t>
-      </w:r>
-      <w:proofErr w:type="spellEnd"/>
-      <w:r>
-        <w:rPr>
-          <w:lang w:val="es-CO"/>
-        </w:rPr>
-        <w:t xml:space="preserve"> y </w:t>
-      </w:r>
-      <w:proofErr w:type="spellStart"/>
-      <w:r>
-        <w:rPr>
-          <w:lang w:val="es-CO"/>
-        </w:rPr>
-        <w:t>password</w:t>
-      </w:r>
-      <w:proofErr w:type="spellEnd"/>
-      <w:r>
-        <w:rPr>
-          <w:lang w:val="es-CO"/>
-        </w:rPr>
-        <w:t xml:space="preserve"> identificación</w:t>
-      </w:r>
-    </w:p>
-    <w:p>
-      <w:pPr>
-        <w:rPr>
-          <w:lang w:val="es-CO"/>
-        </w:rPr>
-      </w:pPr>
-      <w:proofErr w:type="gramStart"/>
-      <w:r>
-        <w:rPr>
-          <w:lang w:val="es-CO"/>
-        </w:rPr>
-        <w:t>cambiar</w:t>
-      </w:r>
-      <w:proofErr w:type="gramEnd"/>
-      <w:r>
-        <w:rPr>
-          <w:lang w:val="es-CO"/>
-        </w:rPr>
-        <w:t xml:space="preserve"> clave usuario primera vez</w:t>
-      </w:r>
-    </w:p>
-    <w:p>
-      <w:pPr>
-        <w:rPr>
-          <w:lang w:val="es-CO"/>
-        </w:rPr>
-      </w:pPr>
-      <w:proofErr w:type="gramStart"/>
-      <w:r>
-        <w:rPr>
-          <w:lang w:val="es-CO"/>
-        </w:rPr>
-        <w:t>crear</w:t>
-      </w:r>
-      <w:proofErr w:type="gramEnd"/>
-      <w:r>
-        <w:rPr>
-          <w:lang w:val="es-CO"/>
-        </w:rPr>
-        <w:t xml:space="preserve"> historia </w:t>
-      </w:r>
-      <w:proofErr w:type="spellStart"/>
-      <w:r>
-        <w:rPr>
-          <w:lang w:val="es-CO"/>
-        </w:rPr>
-        <w:t>medica</w:t>
-      </w:r>
-      <w:proofErr w:type="spellEnd"/>
-      <w:r>
-        <w:rPr>
-          <w:lang w:val="es-CO"/>
-        </w:rPr>
-        <w:t xml:space="preserve"> enlace crear historia</w:t>
-      </w:r>
-    </w:p>
-    <w:p>
-      <w:pPr>
-        <w:rPr>
-          <w:lang w:val="es-CO"/>
-        </w:rPr>
-      </w:pPr>
-      <w:proofErr w:type="gramStart"/>
-      <w:r>
-        <w:rPr>
-          <w:lang w:val="es-CO"/>
-        </w:rPr>
-        <w:t>cerrar</w:t>
-      </w:r>
-      <w:proofErr w:type="gramEnd"/>
-      <w:r>
-        <w:rPr>
-          <w:lang w:val="es-CO"/>
-        </w:rPr>
-        <w:t xml:space="preserve"> sesión</w:t>
-      </w:r>
-    </w:p>
-    <w:p>
-      <w:pPr>
-        <w:rPr>
-          <w:lang w:val="es-CO"/>
-        </w:rPr>
-      </w:pPr>
-      <w:proofErr w:type="gramStart"/>
-      <w:r>
-        <w:rPr>
-          <w:lang w:val="es-CO"/>
-        </w:rPr>
-        <w:t>ingresar</w:t>
-      </w:r>
-      <w:proofErr w:type="gramEnd"/>
-      <w:r>
-        <w:rPr>
-          <w:lang w:val="es-CO"/>
-        </w:rPr>
-        <w:t xml:space="preserve"> usuario paciente </w:t>
-      </w:r>
-    </w:p>
-    <w:p>
-      <w:pPr>
-        <w:rPr>
-          <w:lang w:val="es-CO"/>
-        </w:rPr>
-      </w:pPr>
-      <w:proofErr w:type="gramStart"/>
-      <w:r>
-        <w:rPr>
-          <w:lang w:val="es-CO"/>
-        </w:rPr>
-        <w:t>cambiar</w:t>
-      </w:r>
-      <w:proofErr w:type="gramEnd"/>
-      <w:r>
-        <w:rPr>
-          <w:lang w:val="es-CO"/>
-        </w:rPr>
-        <w:t xml:space="preserve"> clave primera vez</w:t>
-      </w:r>
-    </w:p>
-    <w:p>
-      <w:pPr>
-        <w:rPr>
-          <w:lang w:val="es-CO"/>
-        </w:rPr>
-      </w:pPr>
-      <w:proofErr w:type="gramStart"/>
-      <w:r>
-        <w:rPr>
-          <w:lang w:val="es-CO"/>
-        </w:rPr>
-        <w:t>marcar</w:t>
-      </w:r>
-      <w:proofErr w:type="gramEnd"/>
-      <w:r>
-        <w:rPr>
-          <w:lang w:val="es-CO"/>
-        </w:rPr>
-        <w:t xml:space="preserve"> historia asistida</w:t>
-      </w:r>
-    </w:p>
-    <w:p>
-      <w:pPr>
-        <w:rPr>
-          <w:u w:val="single"/>
-          <w:lang w:val="es-CO"/>
-        </w:rPr>
-      </w:pPr>
-      <w:r>
-        <w:rPr>
-          <w:lang w:val="es-CO"/>
-        </w:rPr>
-        <w:t>ACTUALIZAR PAGINA DESPUES DE LOGIN Y LOGOUT</w:t>
+      <w:r>
+        <w:rPr>
+          <w:lang w:val="es-CO"/>
+        </w:rPr>
+        <w:t>marcar historia asistida</w:t>
       </w:r>
     </w:p>
     <w:p>
@@ -722,14 +481,14 @@
         <w:rPr>
           <w:lang w:val="es-CO"/>
         </w:rPr>
-        <w:t xml:space="preserve">), nombre (requerido), apellidos </w:t>
+        <w:t xml:space="preserve">), nombre (requerido), apellidos (requerido), correo electrónico, número de celular, ubicación y contraseña (por defecto debe </w:t>
       </w:r>
       <w:r>
         <w:rPr>
           <w:lang w:val="es-CO"/>
         </w:rPr>
         <w:lastRenderedPageBreak/>
-        <w:t>(requerido), correo electrónico, número de celular, ubicación y contraseña (por defecto debe que tomar el número de identificación, requerido), tipo (requerido, diferenciar si es paciente o profesional)</w:t>
+        <w:t>que tomar el número de identificación, requerido), tipo (requerido, diferenciar si es paciente o profesional)</w:t>
       </w:r>
       <w:r>
         <w:rPr>
@@ -753,7 +512,7 @@
                     </pic:cNvPicPr>
                   </pic:nvPicPr>
                   <pic:blipFill>
-                    <a:blip r:embed="rId7"/>
+                    <a:blip r:embed="rId5"/>
                     <a:srcRect/>
                     <a:stretch>
                       <a:fillRect/>
@@ -829,7 +588,7 @@
                     </pic:cNvPicPr>
                   </pic:nvPicPr>
                   <pic:blipFill>
-                    <a:blip r:embed="rId8"/>
+                    <a:blip r:embed="rId6"/>
                     <a:srcRect/>
                     <a:stretch>
                       <a:fillRect/>
@@ -881,27 +640,21 @@
         <w:rPr>
           <w:lang w:val="es-CO"/>
         </w:rPr>
-        <w:t xml:space="preserve">En el modulo del profesional se debe que contar con dos vistas: historial y configuración. 1. En la vista historial se debe que ver el listado de las historias realizadas, se debe que poder crear una nueva historia la cual va contar con los datos: profesional que registra (requerido), información relevante de paciente (requerido), hora y fecha (requerido), consecutivo de historia según el paciente (requerido), estado actual del paciente, información de antecedentes, evolución final, </w:t>
-      </w:r>
-      <w:r>
-        <w:rPr>
-          <w:lang w:val="es-CO"/>
+        <w:t>En el modulo del profesional se debe que contar con dos vistas: historial y configuración. 1. En la vista historial se debe que ver el listado de las historias realizadas, se debe que poder crear una nueva historia la cual va contar con los datos: profesional que registra (requerido), información relevante de paciente (requerido), hora y fecha (requerido), consecutivo de historia según el paciente (requerido), estado actual del paciente, información de antecedentes, evolución final, concepto del profesional y recomendaciones. 2. En la vista configuración el profesional debe que poder actualizar su información y tener la opción de salir de la sesión.</w:t>
+      </w:r>
+    </w:p>
+    <w:p>
+      <w:pPr>
+        <w:pStyle w:val="Prrafodelista"/>
+        <w:rPr>
+          <w:lang w:val="es-CO"/>
+        </w:rPr>
+      </w:pPr>
+      <w:r>
+        <w:rPr>
+          <w:noProof/>
         </w:rPr>
         <w:lastRenderedPageBreak/>
-        <w:t>concepto del profesional y recomendaciones. 2. En la vista configuración el profesional debe que poder actualizar su información y tener la opción de salir de la sesión.</w:t>
-      </w:r>
-    </w:p>
-    <w:p>
-      <w:pPr>
-        <w:pStyle w:val="Prrafodelista"/>
-        <w:rPr>
-          <w:lang w:val="es-CO"/>
-        </w:rPr>
-      </w:pPr>
-      <w:r>
-        <w:rPr>
-          <w:noProof/>
-        </w:rPr>
         <w:drawing>
           <wp:inline distT="0" distB="0" distL="0" distR="0">
             <wp:extent cx="5943600" cy="2193962"/>
@@ -920,7 +673,7 @@
                     </pic:cNvPicPr>
                   </pic:nvPicPr>
                   <pic:blipFill>
-                    <a:blip r:embed="rId9"/>
+                    <a:blip r:embed="rId7"/>
                     <a:srcRect/>
                     <a:stretch>
                       <a:fillRect/>
@@ -996,7 +749,7 @@
                     </pic:cNvPicPr>
                   </pic:nvPicPr>
                   <pic:blipFill>
-                    <a:blip r:embed="rId10"/>
+                    <a:blip r:embed="rId8"/>
                     <a:srcRect/>
                     <a:stretch>
                       <a:fillRect/>

--- a/documentacion.docx
+++ b/documentacion.docx
@@ -60,24 +60,14 @@
       </w:r>
     </w:p>
     <w:p>
-      <w:r>
-        <w:fldChar w:fldCharType="begin"/>
-      </w:r>
-      <w:r>
-        <w:instrText>HYPERLINK "https://github.com/jorgerh21/historia-clinica-api"</w:instrText>
-      </w:r>
-      <w:r>
-        <w:fldChar w:fldCharType="separate"/>
-      </w:r>
-      <w:r>
-        <w:rPr>
-          <w:rStyle w:val="Hipervnculo"/>
-        </w:rPr>
-        <w:t>https://github.com/jorgerh21/historia-clinica-api</w:t>
-      </w:r>
-      <w:r>
-        <w:fldChar w:fldCharType="end"/>
-      </w:r>
+      <w:hyperlink r:id="rId5" w:history="1">
+        <w:r>
+          <w:rPr>
+            <w:rStyle w:val="Hipervnculo"/>
+          </w:rPr>
+          <w:t>https://github.com/jorgerh21/historia-clinica-api</w:t>
+        </w:r>
+      </w:hyperlink>
     </w:p>
     <w:p>
       <w:r>
@@ -131,24 +121,14 @@
       </w:r>
     </w:p>
     <w:p>
-      <w:r>
-        <w:fldChar w:fldCharType="begin"/>
-      </w:r>
-      <w:r>
-        <w:instrText>HYPERLINK "https://github.com/jorgerh21/historia-clinica-front"</w:instrText>
-      </w:r>
-      <w:r>
-        <w:fldChar w:fldCharType="separate"/>
-      </w:r>
-      <w:r>
-        <w:rPr>
-          <w:rStyle w:val="Hipervnculo"/>
-        </w:rPr>
-        <w:t>https://github.com/jorgerh21/historia-clinica-front</w:t>
-      </w:r>
-      <w:r>
-        <w:fldChar w:fldCharType="end"/>
-      </w:r>
+      <w:hyperlink r:id="rId6" w:history="1">
+        <w:r>
+          <w:rPr>
+            <w:rStyle w:val="Hipervnculo"/>
+          </w:rPr>
+          <w:t>https://github.com/jorgerh21/historia-clinica-front</w:t>
+        </w:r>
+      </w:hyperlink>
     </w:p>
     <w:p>
       <w:proofErr w:type="gramStart"/>
@@ -204,7 +184,21 @@
         <w:rPr>
           <w:lang w:val="es-CO"/>
         </w:rPr>
-        <w:t xml:space="preserve"> link registrarse </w:t>
+        <w:t xml:space="preserve"> link </w:t>
+      </w:r>
+      <w:proofErr w:type="spellStart"/>
+      <w:r>
+        <w:rPr>
+          <w:lang w:val="es-CO"/>
+        </w:rPr>
+        <w:t>register</w:t>
+      </w:r>
+      <w:proofErr w:type="spellEnd"/>
+      <w:r>
+        <w:rPr>
+          <w:lang w:val="es-CO"/>
+        </w:rPr>
+        <w:t xml:space="preserve"> </w:t>
       </w:r>
     </w:p>
     <w:p>
@@ -512,7 +506,7 @@
                     </pic:cNvPicPr>
                   </pic:nvPicPr>
                   <pic:blipFill>
-                    <a:blip r:embed="rId5"/>
+                    <a:blip r:embed="rId7"/>
                     <a:srcRect/>
                     <a:stretch>
                       <a:fillRect/>
@@ -544,6 +538,131 @@
     <w:p>
       <w:pPr>
         <w:pStyle w:val="Prrafodelista"/>
+        <w:rPr>
+          <w:lang w:val="es-CO"/>
+        </w:rPr>
+      </w:pPr>
+      <w:r>
+        <w:rPr>
+          <w:noProof/>
+        </w:rPr>
+        <w:drawing>
+          <wp:inline distT="0" distB="0" distL="0" distR="0">
+            <wp:extent cx="5943600" cy="3566990"/>
+            <wp:effectExtent l="19050" t="0" r="0" b="0"/>
+            <wp:docPr id="6" name="Imagen 4"/>
+            <wp:cNvGraphicFramePr>
+              <a:graphicFrameLocks xmlns:a="http://schemas.openxmlformats.org/drawingml/2006/main" noChangeAspect="1"/>
+            </wp:cNvGraphicFramePr>
+            <a:graphic xmlns:a="http://schemas.openxmlformats.org/drawingml/2006/main">
+              <a:graphicData uri="http://schemas.openxmlformats.org/drawingml/2006/picture">
+                <pic:pic xmlns:pic="http://schemas.openxmlformats.org/drawingml/2006/picture">
+                  <pic:nvPicPr>
+                    <pic:cNvPr id="0" name="Picture 4"/>
+                    <pic:cNvPicPr>
+                      <a:picLocks noChangeAspect="1" noChangeArrowheads="1"/>
+                    </pic:cNvPicPr>
+                  </pic:nvPicPr>
+                  <pic:blipFill>
+                    <a:blip r:embed="rId8"/>
+                    <a:srcRect/>
+                    <a:stretch>
+                      <a:fillRect/>
+                    </a:stretch>
+                  </pic:blipFill>
+                  <pic:spPr bwMode="auto">
+                    <a:xfrm>
+                      <a:off x="0" y="0"/>
+                      <a:ext cx="5943600" cy="3566990"/>
+                    </a:xfrm>
+                    <a:prstGeom prst="rect">
+                      <a:avLst/>
+                    </a:prstGeom>
+                    <a:noFill/>
+                    <a:ln w="9525">
+                      <a:noFill/>
+                      <a:miter lim="800000"/>
+                      <a:headEnd/>
+                      <a:tailEnd/>
+                    </a:ln>
+                  </pic:spPr>
+                </pic:pic>
+              </a:graphicData>
+            </a:graphic>
+          </wp:inline>
+        </w:drawing>
+      </w:r>
+    </w:p>
+    <w:p>
+      <w:pPr>
+        <w:pStyle w:val="Prrafodelista"/>
+        <w:rPr>
+          <w:lang w:val="es-CO"/>
+        </w:rPr>
+      </w:pPr>
+      <w:r>
+        <w:rPr>
+          <w:noProof/>
+        </w:rPr>
+        <w:lastRenderedPageBreak/>
+        <w:drawing>
+          <wp:inline distT="0" distB="0" distL="0" distR="0">
+            <wp:extent cx="5943600" cy="3686639"/>
+            <wp:effectExtent l="19050" t="0" r="0" b="0"/>
+            <wp:docPr id="7" name="Imagen 7"/>
+            <wp:cNvGraphicFramePr>
+              <a:graphicFrameLocks xmlns:a="http://schemas.openxmlformats.org/drawingml/2006/main" noChangeAspect="1"/>
+            </wp:cNvGraphicFramePr>
+            <a:graphic xmlns:a="http://schemas.openxmlformats.org/drawingml/2006/main">
+              <a:graphicData uri="http://schemas.openxmlformats.org/drawingml/2006/picture">
+                <pic:pic xmlns:pic="http://schemas.openxmlformats.org/drawingml/2006/picture">
+                  <pic:nvPicPr>
+                    <pic:cNvPr id="0" name="Picture 7"/>
+                    <pic:cNvPicPr>
+                      <a:picLocks noChangeAspect="1" noChangeArrowheads="1"/>
+                    </pic:cNvPicPr>
+                  </pic:nvPicPr>
+                  <pic:blipFill>
+                    <a:blip r:embed="rId9"/>
+                    <a:srcRect/>
+                    <a:stretch>
+                      <a:fillRect/>
+                    </a:stretch>
+                  </pic:blipFill>
+                  <pic:spPr bwMode="auto">
+                    <a:xfrm>
+                      <a:off x="0" y="0"/>
+                      <a:ext cx="5943600" cy="3686639"/>
+                    </a:xfrm>
+                    <a:prstGeom prst="rect">
+                      <a:avLst/>
+                    </a:prstGeom>
+                    <a:noFill/>
+                    <a:ln w="9525">
+                      <a:noFill/>
+                      <a:miter lim="800000"/>
+                      <a:headEnd/>
+                      <a:tailEnd/>
+                    </a:ln>
+                  </pic:spPr>
+                </pic:pic>
+              </a:graphicData>
+            </a:graphic>
+          </wp:inline>
+        </w:drawing>
+      </w:r>
+    </w:p>
+    <w:p>
+      <w:pPr>
+        <w:pStyle w:val="Prrafodelista"/>
+        <w:rPr>
+          <w:lang w:val="es-CO"/>
+        </w:rPr>
+      </w:pPr>
+    </w:p>
+    <w:p>
+      <w:pPr>
+        <w:pStyle w:val="Prrafodelista"/>
         <w:numPr>
           <w:ilvl w:val="0"/>
           <w:numId w:val="1"/>
@@ -588,7 +707,7 @@
                     </pic:cNvPicPr>
                   </pic:nvPicPr>
                   <pic:blipFill>
-                    <a:blip r:embed="rId6"/>
+                    <a:blip r:embed="rId10"/>
                     <a:srcRect/>
                     <a:stretch>
                       <a:fillRect/>
@@ -640,7 +759,14 @@
         <w:rPr>
           <w:lang w:val="es-CO"/>
         </w:rPr>
-        <w:t>En el modulo del profesional se debe que contar con dos vistas: historial y configuración. 1. En la vista historial se debe que ver el listado de las historias realizadas, se debe que poder crear una nueva historia la cual va contar con los datos: profesional que registra (requerido), información relevante de paciente (requerido), hora y fecha (requerido), consecutivo de historia según el paciente (requerido), estado actual del paciente, información de antecedentes, evolución final, concepto del profesional y recomendaciones. 2. En la vista configuración el profesional debe que poder actualizar su información y tener la opción de salir de la sesión.</w:t>
+        <w:t xml:space="preserve">En el modulo del profesional se debe que contar con dos vistas: historial y configuración. 1. En la vista historial se debe que ver el listado de las historias realizadas, se debe que poder crear una nueva historia la cual va contar con los datos: profesional que registra (requerido), información relevante de paciente (requerido), hora y fecha (requerido), consecutivo de historia según el paciente (requerido), estado actual del paciente, información de antecedentes, evolución final, </w:t>
+      </w:r>
+      <w:r>
+        <w:rPr>
+          <w:lang w:val="es-CO"/>
+        </w:rPr>
+        <w:lastRenderedPageBreak/>
+        <w:t>concepto del profesional y recomendaciones. 2. En la vista configuración el profesional debe que poder actualizar su información y tener la opción de salir de la sesión.</w:t>
       </w:r>
     </w:p>
     <w:p>
@@ -654,7 +780,6 @@
         <w:rPr>
           <w:noProof/>
         </w:rPr>
-        <w:lastRenderedPageBreak/>
         <w:drawing>
           <wp:inline distT="0" distB="0" distL="0" distR="0">
             <wp:extent cx="5943600" cy="2193962"/>
@@ -673,7 +798,7 @@
                     </pic:cNvPicPr>
                   </pic:nvPicPr>
                   <pic:blipFill>
-                    <a:blip r:embed="rId7"/>
+                    <a:blip r:embed="rId11"/>
                     <a:srcRect/>
                     <a:stretch>
                       <a:fillRect/>
@@ -749,7 +874,7 @@
                     </pic:cNvPicPr>
                   </pic:nvPicPr>
                   <pic:blipFill>
-                    <a:blip r:embed="rId8"/>
+                    <a:blip r:embed="rId12"/>
                     <a:srcRect/>
                     <a:stretch>
                       <a:fillRect/>
